--- a/Hướng-dẫn-cài-đặt.docx
+++ b/Hướng-dẫn-cài-đặt.docx
@@ -53,6 +53,16 @@
         </w:rPr>
         <w:t xml:space="preserve"> </w:t>
       </w:r>
+      <w:r>
+        <w:rPr>
+          <w:b/>
+          <w:bCs/>
+          <w:sz w:val="24"/>
+          <w:szCs w:val="24"/>
+          <w:lang w:val="en-US"/>
+        </w:rPr>
+        <w:t>19.2.5</w:t>
+      </w:r>
     </w:p>
     <w:p>
       <w:pPr>
@@ -111,6 +121,7 @@
         <w:rPr>
           <w:sz w:val="24"/>
           <w:szCs w:val="24"/>
+          <w:lang w:val="en-US"/>
         </w:rPr>
       </w:pPr>
       <w:r>
@@ -133,7 +144,31 @@
           <w:sz w:val="24"/>
           <w:szCs w:val="24"/>
         </w:rPr>
-        <w:t>. Tải DevExpress, giải nén.</w:t>
+        <w:t>. Tải DevExpress</w:t>
+      </w:r>
+      <w:r>
+        <w:rPr>
+          <w:sz w:val="24"/>
+          <w:szCs w:val="24"/>
+          <w:lang w:val="en-US"/>
+        </w:rPr>
+        <w:t xml:space="preserve"> tại</w:t>
+      </w:r>
+      <w:r>
+        <w:rPr>
+          <w:sz w:val="24"/>
+          <w:szCs w:val="24"/>
+          <w:lang w:val="en-US"/>
+        </w:rPr>
+        <w:t xml:space="preserve"> </w:t>
+      </w:r>
+      <w:r>
+        <w:rPr>
+          <w:sz w:val="24"/>
+          <w:szCs w:val="24"/>
+          <w:lang w:val="en-US"/>
+        </w:rPr>
+        <w:t>https://drive.google.com/file/d/1h7kmzOZ0XXFnMs63skx-nlcp0ReaCwfE/view?usp=sharing</w:t>
       </w:r>
     </w:p>
     <w:p>
@@ -344,6 +379,7 @@
           <w:sz w:val="24"/>
           <w:szCs w:val="24"/>
         </w:rPr>
+        <w:lastRenderedPageBreak/>
         <w:t>B</w:t>
       </w:r>
       <w:r>
@@ -376,7 +412,6 @@
           <w:sz w:val="24"/>
           <w:szCs w:val="24"/>
         </w:rPr>
-        <w:lastRenderedPageBreak/>
         <w:drawing>
           <wp:inline distT="114300" distB="114300" distL="114300" distR="114300" wp14:anchorId="106AEFF1" wp14:editId="7183AD2A">
             <wp:extent cx="5734050" cy="1943100"/>
@@ -886,6 +921,7 @@
           <w:szCs w:val="24"/>
           <w:highlight w:val="white"/>
         </w:rPr>
+        <w:lastRenderedPageBreak/>
         <w:drawing>
           <wp:inline distT="114300" distB="114300" distL="114300" distR="114300" wp14:anchorId="7E082079" wp14:editId="18D2AC6F">
             <wp:extent cx="5553075" cy="1541097"/>
@@ -940,7 +976,6 @@
           <w:szCs w:val="24"/>
           <w:highlight w:val="white"/>
         </w:rPr>
-        <w:lastRenderedPageBreak/>
         <w:t>Tương tự, vào file DAO</w:t>
       </w:r>
       <w:r>
@@ -1813,6 +1848,29 @@
       <w:contextualSpacing/>
     </w:pPr>
   </w:style>
+  <w:style w:type="character" w:styleId="Hyperlink">
+    <w:name w:val="Hyperlink"/>
+    <w:basedOn w:val="DefaultParagraphFont"/>
+    <w:uiPriority w:val="99"/>
+    <w:unhideWhenUsed/>
+    <w:rsid w:val="00B3206A"/>
+    <w:rPr>
+      <w:color w:val="0000FF" w:themeColor="hyperlink"/>
+      <w:u w:val="single"/>
+    </w:rPr>
+  </w:style>
+  <w:style w:type="character" w:styleId="UnresolvedMention">
+    <w:name w:val="Unresolved Mention"/>
+    <w:basedOn w:val="DefaultParagraphFont"/>
+    <w:uiPriority w:val="99"/>
+    <w:semiHidden/>
+    <w:unhideWhenUsed/>
+    <w:rsid w:val="00B3206A"/>
+    <w:rPr>
+      <w:color w:val="605E5C"/>
+      <w:shd w:val="clear" w:color="auto" w:fill="E1DFDD"/>
+    </w:rPr>
+  </w:style>
 </w:styles>
 </file>
 
